--- a/HW2/Dry2.docx
+++ b/HW2/Dry2.docx
@@ -6,16 +6,14 @@
       <w:pPr>
         <w:jc w:val="right"/>
         <w:rPr>
-          <w:rFonts w:hint="cs"/>
-          <w:rtl/>
-        </w:rPr>
-      </w:pPr>
-    </w:p>
-    <w:p>
-      <w:pPr>
-        <w:bidi/>
-        <w:rPr>
-          <w:rFonts w:hint="cs"/>
+          <w:rtl/>
+        </w:rPr>
+      </w:pPr>
+    </w:p>
+    <w:p>
+      <w:pPr>
+        <w:bidi/>
+        <w:rPr>
           <w:rtl/>
         </w:rPr>
       </w:pPr>
@@ -31,7 +29,6 @@
       <w:pPr>
         <w:bidi/>
         <w:rPr>
-          <w:rFonts w:hint="cs"/>
           <w:rtl/>
         </w:rPr>
       </w:pPr>
@@ -50,13 +47,13 @@
       <w:pPr>
         <w:bidi/>
         <w:rPr>
-          <w:rFonts w:hint="cs"/>
           <w:rtl/>
         </w:rPr>
       </w:pPr>
       <w:r>
         <w:rPr>
           <w:rFonts w:cs="Arial"/>
+          <w:noProof/>
           <w:rtl/>
         </w:rPr>
         <w:drawing>
@@ -100,13 +97,13 @@
       <w:pPr>
         <w:bidi/>
         <w:rPr>
-          <w:rFonts w:hint="cs"/>
           <w:rtl/>
         </w:rPr>
       </w:pPr>
       <w:r>
         <w:rPr>
           <w:rFonts w:cs="Arial"/>
+          <w:noProof/>
           <w:rtl/>
         </w:rPr>
         <w:drawing>
@@ -150,13 +147,13 @@
       <w:pPr>
         <w:bidi/>
         <w:rPr>
-          <w:rFonts w:hint="cs"/>
           <w:rtl/>
         </w:rPr>
       </w:pPr>
       <w:r>
         <w:rPr>
           <w:rFonts w:cs="Arial"/>
+          <w:noProof/>
           <w:rtl/>
         </w:rPr>
         <w:drawing>
@@ -200,22 +197,21 @@
       <w:pPr>
         <w:bidi/>
         <w:rPr>
-          <w:rFonts w:hint="cs"/>
-          <w:rtl/>
-        </w:rPr>
-      </w:pPr>
-    </w:p>
-    <w:p>
-      <w:pPr>
-        <w:bidi/>
-        <w:rPr>
-          <w:rFonts w:hint="cs"/>
+          <w:rtl/>
+        </w:rPr>
+      </w:pPr>
+    </w:p>
+    <w:p>
+      <w:pPr>
+        <w:bidi/>
+        <w:rPr>
           <w:rtl/>
         </w:rPr>
       </w:pPr>
       <w:r>
         <w:rPr>
           <w:rFonts w:cs="Arial"/>
+          <w:noProof/>
           <w:rtl/>
         </w:rPr>
         <w:lastRenderedPageBreak/>
@@ -260,7 +256,6 @@
       <w:pPr>
         <w:bidi/>
         <w:rPr>
-          <w:rFonts w:hint="cs"/>
           <w:rtl/>
         </w:rPr>
       </w:pPr>
@@ -276,23 +271,53 @@
       <w:pPr>
         <w:bidi/>
         <w:rPr>
-          <w:rFonts w:hint="cs"/>
-          <w:rtl/>
-        </w:rPr>
-      </w:pPr>
-      <w:r>
-        <w:rPr>
-          <w:rFonts w:hint="cs"/>
-          <w:rtl/>
-        </w:rPr>
-        <w:t>יש לנו מספר השערות בנוגע לסיבת הבעיות הנ"ל. ראשית אנו נוטים לחשוב שהאופן שבו פעולת הקורצליה נעשתה מתעדף אובייקטים בהירים בתמונה (בעלי רמת אפור גבוהה). ניתן לראות כי השביל ורקע השמיים שהם בהירים הותאמו בצורה טובה לעומת אובייקטים כהים (העמודים של הגדר).</w:t>
-      </w:r>
-    </w:p>
-    <w:p>
-      <w:pPr>
-        <w:bidi/>
-        <w:rPr>
-          <w:rFonts w:hint="cs"/>
+          <w:rtl/>
+        </w:rPr>
+      </w:pPr>
+      <w:r>
+        <w:rPr>
+          <w:rFonts w:hint="cs"/>
+          <w:rtl/>
+        </w:rPr>
+        <w:t xml:space="preserve">יש לנו מספר השערות בנוגע לסיבת הבעיות הנ"ל. ראשית אנו נוטים לחשוב שהאופן שבו פעולת </w:t>
+      </w:r>
+      <w:proofErr w:type="spellStart"/>
+      <w:r>
+        <w:rPr>
+          <w:rFonts w:hint="cs"/>
+          <w:rtl/>
+        </w:rPr>
+        <w:t>הקורצליה</w:t>
+      </w:r>
+      <w:proofErr w:type="spellEnd"/>
+      <w:r>
+        <w:rPr>
+          <w:rFonts w:hint="cs"/>
+          <w:rtl/>
+        </w:rPr>
+        <w:t xml:space="preserve"> נעשתה </w:t>
+      </w:r>
+      <w:proofErr w:type="spellStart"/>
+      <w:r>
+        <w:rPr>
+          <w:rFonts w:hint="cs"/>
+          <w:rtl/>
+        </w:rPr>
+        <w:t>מתעדף</w:t>
+      </w:r>
+      <w:proofErr w:type="spellEnd"/>
+      <w:r>
+        <w:rPr>
+          <w:rFonts w:hint="cs"/>
+          <w:rtl/>
+        </w:rPr>
+        <w:t xml:space="preserve"> אובייקטים בהירים בתמונה (בעלי רמת אפור גבוהה). ניתן לראות כי השביל ורקע השמיים שהם בהירים הותאמו בצורה טובה לעומת אובייקטים כהים (העמודים של הגדר).</w:t>
+      </w:r>
+    </w:p>
+    <w:p>
+      <w:pPr>
+        <w:bidi/>
+        <w:rPr>
           <w:rtl/>
         </w:rPr>
       </w:pPr>
@@ -307,10 +332,6 @@
     <w:p>
       <w:pPr>
         <w:bidi/>
-        <w:rPr>
-          <w:rFonts w:hint="cs"/>
-          <w:rtl/>
-        </w:rPr>
       </w:pPr>
       <w:r>
         <w:rPr>
@@ -318,6 +339,789 @@
           <w:rtl/>
         </w:rPr>
         <w:t>כמו כן, כפי שלמדנו בקורס פעולת המיצוע מטשטשת את התמונה.</w:t>
+      </w:r>
+    </w:p>
+    <w:p>
+      <w:pPr>
+        <w:bidi/>
+      </w:pPr>
+    </w:p>
+    <w:p>
+      <w:pPr>
+        <w:bidi/>
+        <w:rPr>
+          <w:rFonts w:hint="cs"/>
+          <w:rtl/>
+        </w:rPr>
+      </w:pPr>
+      <w:r>
+        <w:rPr>
+          <w:rFonts w:hint="cs"/>
+          <w:rtl/>
+        </w:rPr>
+        <w:t>חלק 2</w:t>
+      </w:r>
+      <w:r>
+        <w:t>:</w:t>
+      </w:r>
+    </w:p>
+    <w:p>
+      <w:pPr>
+        <w:bidi/>
+      </w:pPr>
+      <w:proofErr w:type="gramStart"/>
+      <w:r>
+        <w:t>a</w:t>
+      </w:r>
+      <w:proofErr w:type="gramEnd"/>
+      <w:r>
+        <w:t>.</w:t>
+      </w:r>
+    </w:p>
+    <w:p>
+      <w:pPr>
+        <w:bidi/>
+        <w:rPr>
+          <w:rFonts w:hint="cs"/>
+          <w:rtl/>
+        </w:rPr>
+      </w:pPr>
+      <w:r>
+        <w:rPr>
+          <w:rFonts w:hint="cs"/>
+          <w:rtl/>
+        </w:rPr>
+        <w:t>להלן תמונת המקלדת (לאחר המרה ל</w:t>
+      </w:r>
+      <w:r>
+        <w:t>grayscale</w:t>
+      </w:r>
+      <w:r>
+        <w:rPr>
+          <w:rFonts w:hint="cs"/>
+          <w:rtl/>
+        </w:rPr>
+        <w:t>).</w:t>
+      </w:r>
+    </w:p>
+    <w:p>
+      <w:pPr>
+        <w:bidi/>
+        <w:rPr>
+          <w:rFonts w:hint="cs"/>
+          <w:rtl/>
+        </w:rPr>
+      </w:pPr>
+      <w:r>
+        <w:rPr>
+          <w:rFonts w:cs="Arial"/>
+          <w:rtl/>
+        </w:rPr>
+        <w:drawing>
+          <wp:inline distT="0" distB="0" distL="0" distR="0" wp14:anchorId="33A76338" wp14:editId="379623CD">
+            <wp:extent cx="5001323" cy="2476846"/>
+            <wp:effectExtent l="0" t="0" r="0" b="0"/>
+            <wp:docPr id="5" name="תמונה 5"/>
+            <wp:cNvGraphicFramePr>
+              <a:graphicFrameLocks xmlns:a="http://schemas.openxmlformats.org/drawingml/2006/main" noChangeAspect="1"/>
+            </wp:cNvGraphicFramePr>
+            <a:graphic xmlns:a="http://schemas.openxmlformats.org/drawingml/2006/main">
+              <a:graphicData uri="http://schemas.openxmlformats.org/drawingml/2006/picture">
+                <pic:pic xmlns:pic="http://schemas.openxmlformats.org/drawingml/2006/picture">
+                  <pic:nvPicPr>
+                    <pic:cNvPr id="0" name=""/>
+                    <pic:cNvPicPr/>
+                  </pic:nvPicPr>
+                  <pic:blipFill>
+                    <a:blip r:embed="rId10"/>
+                    <a:stretch>
+                      <a:fillRect/>
+                    </a:stretch>
+                  </pic:blipFill>
+                  <pic:spPr>
+                    <a:xfrm>
+                      <a:off x="0" y="0"/>
+                      <a:ext cx="5001323" cy="2476846"/>
+                    </a:xfrm>
+                    <a:prstGeom prst="rect">
+                      <a:avLst/>
+                    </a:prstGeom>
+                  </pic:spPr>
+                </pic:pic>
+              </a:graphicData>
+            </a:graphic>
+          </wp:inline>
+        </w:drawing>
+      </w:r>
+    </w:p>
+    <w:p>
+      <w:pPr>
+        <w:bidi/>
+        <w:rPr>
+          <w:rFonts w:hint="cs"/>
+          <w:rtl/>
+        </w:rPr>
+      </w:pPr>
+    </w:p>
+    <w:p>
+      <w:pPr>
+        <w:bidi/>
+        <w:rPr>
+          <w:rFonts w:hint="cs"/>
+          <w:rtl/>
+        </w:rPr>
+      </w:pPr>
+      <w:r>
+        <w:rPr>
+          <w:rFonts w:hint="cs"/>
+          <w:rtl/>
+        </w:rPr>
+        <w:lastRenderedPageBreak/>
+        <w:t>להלן תמונות המקלדת לאחר שחיקה ע"י וקטור שורה</w:t>
+      </w:r>
+      <w:r>
+        <w:rPr>
+          <w:rFonts w:hint="cs"/>
+          <w:rtl/>
+        </w:rPr>
+        <w:t xml:space="preserve"> (אופקית)</w:t>
+      </w:r>
+      <w:r>
+        <w:rPr>
+          <w:rFonts w:hint="cs"/>
+          <w:rtl/>
+        </w:rPr>
+        <w:t xml:space="preserve"> ווקטור עמודה</w:t>
+      </w:r>
+      <w:r>
+        <w:rPr>
+          <w:rFonts w:hint="cs"/>
+          <w:rtl/>
+        </w:rPr>
+        <w:t xml:space="preserve"> (אנכית)</w:t>
+      </w:r>
+    </w:p>
+    <w:p>
+      <w:pPr>
+        <w:bidi/>
+      </w:pPr>
+      <w:r>
+        <w:rPr>
+          <w:rFonts w:cs="Arial"/>
+          <w:rtl/>
+        </w:rPr>
+        <w:drawing>
+          <wp:inline distT="0" distB="0" distL="0" distR="0" wp14:anchorId="2F514601" wp14:editId="3A889DE3">
+            <wp:extent cx="5943600" cy="1393825"/>
+            <wp:effectExtent l="0" t="0" r="0" b="0"/>
+            <wp:docPr id="6" name="תמונה 6"/>
+            <wp:cNvGraphicFramePr>
+              <a:graphicFrameLocks xmlns:a="http://schemas.openxmlformats.org/drawingml/2006/main" noChangeAspect="1"/>
+            </wp:cNvGraphicFramePr>
+            <a:graphic xmlns:a="http://schemas.openxmlformats.org/drawingml/2006/main">
+              <a:graphicData uri="http://schemas.openxmlformats.org/drawingml/2006/picture">
+                <pic:pic xmlns:pic="http://schemas.openxmlformats.org/drawingml/2006/picture">
+                  <pic:nvPicPr>
+                    <pic:cNvPr id="0" name=""/>
+                    <pic:cNvPicPr/>
+                  </pic:nvPicPr>
+                  <pic:blipFill>
+                    <a:blip r:embed="rId11"/>
+                    <a:stretch>
+                      <a:fillRect/>
+                    </a:stretch>
+                  </pic:blipFill>
+                  <pic:spPr>
+                    <a:xfrm>
+                      <a:off x="0" y="0"/>
+                      <a:ext cx="5943600" cy="1393825"/>
+                    </a:xfrm>
+                    <a:prstGeom prst="rect">
+                      <a:avLst/>
+                    </a:prstGeom>
+                  </pic:spPr>
+                </pic:pic>
+              </a:graphicData>
+            </a:graphic>
+          </wp:inline>
+        </w:drawing>
+      </w:r>
+    </w:p>
+    <w:p>
+      <w:pPr>
+        <w:bidi/>
+        <w:rPr>
+          <w:rFonts w:hint="cs"/>
+          <w:rtl/>
+        </w:rPr>
+      </w:pPr>
+      <w:r>
+        <w:rPr>
+          <w:rFonts w:hint="cs"/>
+          <w:rtl/>
+        </w:rPr>
+        <w:t xml:space="preserve">השחיקה באמצעות הגרעין האופקי שימרה את המרווחים בין המקשים בציר האנכי והשחיקה באמצעות הגרעין האנכי שימרה את המרווחים בין המקשים בציר האופקי. בתוך כל מקש </w:t>
+      </w:r>
+      <w:r>
+        <w:rPr>
+          <w:rFonts w:hint="cs"/>
+          <w:rtl/>
+        </w:rPr>
+        <w:t>התווים כמעט נעלמו לחלוטין בשני המקרים.</w:t>
+      </w:r>
+    </w:p>
+    <w:p>
+      <w:pPr>
+        <w:bidi/>
+        <w:rPr>
+          <w:rFonts w:hint="cs"/>
+          <w:rtl/>
+        </w:rPr>
+      </w:pPr>
+      <w:r>
+        <w:rPr>
+          <w:rFonts w:hint="cs"/>
+          <w:rtl/>
+        </w:rPr>
+        <w:t xml:space="preserve">להלן סכום התמונות המתקבלות על ידי שחיקה לאחר פעולת סף </w:t>
+      </w:r>
+      <w:r>
+        <w:rPr>
+          <w:rFonts w:hint="cs"/>
+          <w:rtl/>
+        </w:rPr>
+        <w:t xml:space="preserve">= 51 </w:t>
+      </w:r>
+    </w:p>
+    <w:p>
+      <w:pPr>
+        <w:bidi/>
+        <w:rPr>
+          <w:rFonts w:hint="cs"/>
+          <w:rtl/>
+        </w:rPr>
+      </w:pPr>
+      <w:r>
+        <w:rPr>
+          <w:rFonts w:cs="Arial"/>
+          <w:rtl/>
+        </w:rPr>
+        <w:drawing>
+          <wp:inline distT="0" distB="0" distL="0" distR="0" wp14:anchorId="51639794" wp14:editId="09F970CF">
+            <wp:extent cx="5943600" cy="2564130"/>
+            <wp:effectExtent l="0" t="0" r="0" b="7620"/>
+            <wp:docPr id="7" name="תמונה 7"/>
+            <wp:cNvGraphicFramePr>
+              <a:graphicFrameLocks xmlns:a="http://schemas.openxmlformats.org/drawingml/2006/main" noChangeAspect="1"/>
+            </wp:cNvGraphicFramePr>
+            <a:graphic xmlns:a="http://schemas.openxmlformats.org/drawingml/2006/main">
+              <a:graphicData uri="http://schemas.openxmlformats.org/drawingml/2006/picture">
+                <pic:pic xmlns:pic="http://schemas.openxmlformats.org/drawingml/2006/picture">
+                  <pic:nvPicPr>
+                    <pic:cNvPr id="0" name=""/>
+                    <pic:cNvPicPr/>
+                  </pic:nvPicPr>
+                  <pic:blipFill>
+                    <a:blip r:embed="rId12"/>
+                    <a:stretch>
+                      <a:fillRect/>
+                    </a:stretch>
+                  </pic:blipFill>
+                  <pic:spPr>
+                    <a:xfrm>
+                      <a:off x="0" y="0"/>
+                      <a:ext cx="5943600" cy="2564130"/>
+                    </a:xfrm>
+                    <a:prstGeom prst="rect">
+                      <a:avLst/>
+                    </a:prstGeom>
+                  </pic:spPr>
+                </pic:pic>
+              </a:graphicData>
+            </a:graphic>
+          </wp:inline>
+        </w:drawing>
+      </w:r>
+    </w:p>
+    <w:p>
+      <w:pPr>
+        <w:bidi/>
+        <w:rPr>
+          <w:rFonts w:hint="cs"/>
+          <w:rtl/>
+        </w:rPr>
+      </w:pPr>
+      <w:proofErr w:type="gramStart"/>
+      <w:r>
+        <w:t>b</w:t>
+      </w:r>
+      <w:proofErr w:type="gramEnd"/>
+      <w:r>
+        <w:t>.</w:t>
+      </w:r>
+    </w:p>
+    <w:p>
+      <w:pPr>
+        <w:bidi/>
+        <w:rPr>
+          <w:rFonts w:hint="cs"/>
+          <w:rtl/>
+        </w:rPr>
+      </w:pPr>
+      <w:r>
+        <w:rPr>
+          <w:rFonts w:hint="cs"/>
+          <w:rtl/>
+        </w:rPr>
+        <w:t xml:space="preserve">שימוש במסנן חציון שומר על השפות ומנקה את המעט פיקסלים שנותרו של התווים מהמקשים. זאת בניגוד למסנן מיצוע אשר מטשטש את השפות ואת המקשים עקב הפיקסלים שנשארו מהתווים. </w:t>
+      </w:r>
+    </w:p>
+    <w:p>
+      <w:pPr>
+        <w:bidi/>
+        <w:rPr>
+          <w:rFonts w:hint="cs"/>
+          <w:rtl/>
+        </w:rPr>
+      </w:pPr>
+      <w:r>
+        <w:rPr>
+          <w:rFonts w:cs="Arial"/>
+          <w:rtl/>
+        </w:rPr>
+        <w:lastRenderedPageBreak/>
+        <w:drawing>
+          <wp:inline distT="0" distB="0" distL="0" distR="0" wp14:anchorId="772B7DAB" wp14:editId="214CFDFA">
+            <wp:extent cx="4944165" cy="2400635"/>
+            <wp:effectExtent l="0" t="0" r="8890" b="0"/>
+            <wp:docPr id="8" name="תמונה 8"/>
+            <wp:cNvGraphicFramePr>
+              <a:graphicFrameLocks xmlns:a="http://schemas.openxmlformats.org/drawingml/2006/main" noChangeAspect="1"/>
+            </wp:cNvGraphicFramePr>
+            <a:graphic xmlns:a="http://schemas.openxmlformats.org/drawingml/2006/main">
+              <a:graphicData uri="http://schemas.openxmlformats.org/drawingml/2006/picture">
+                <pic:pic xmlns:pic="http://schemas.openxmlformats.org/drawingml/2006/picture">
+                  <pic:nvPicPr>
+                    <pic:cNvPr id="0" name=""/>
+                    <pic:cNvPicPr/>
+                  </pic:nvPicPr>
+                  <pic:blipFill>
+                    <a:blip r:embed="rId13"/>
+                    <a:stretch>
+                      <a:fillRect/>
+                    </a:stretch>
+                  </pic:blipFill>
+                  <pic:spPr>
+                    <a:xfrm>
+                      <a:off x="0" y="0"/>
+                      <a:ext cx="4944165" cy="2400635"/>
+                    </a:xfrm>
+                    <a:prstGeom prst="rect">
+                      <a:avLst/>
+                    </a:prstGeom>
+                  </pic:spPr>
+                </pic:pic>
+              </a:graphicData>
+            </a:graphic>
+          </wp:inline>
+        </w:drawing>
+      </w:r>
+    </w:p>
+    <w:p>
+      <w:pPr>
+        <w:bidi/>
+        <w:rPr>
+          <w:rFonts w:hint="cs"/>
+          <w:rtl/>
+        </w:rPr>
+      </w:pPr>
+      <w:proofErr w:type="gramStart"/>
+      <w:r>
+        <w:t>c</w:t>
+      </w:r>
+      <w:proofErr w:type="gramEnd"/>
+      <w:r>
+        <w:t>.</w:t>
+      </w:r>
+    </w:p>
+    <w:p>
+      <w:pPr>
+        <w:bidi/>
+        <w:rPr>
+          <w:rFonts w:hint="cs"/>
+          <w:rtl/>
+        </w:rPr>
+      </w:pPr>
+      <w:r>
+        <w:rPr>
+          <w:rFonts w:hint="cs"/>
+          <w:rtl/>
+        </w:rPr>
+        <w:t>להלן התמונה המתקבלת על ידי שחיקה באמצעות גרעין בגודל 8</w:t>
+      </w:r>
+      <w:r>
+        <w:t>X</w:t>
+      </w:r>
+      <w:r>
+        <w:rPr>
+          <w:rFonts w:hint="cs"/>
+          <w:rtl/>
+        </w:rPr>
+        <w:t>8</w:t>
+      </w:r>
+    </w:p>
+    <w:p>
+      <w:pPr>
+        <w:bidi/>
+        <w:rPr>
+          <w:rFonts w:hint="cs"/>
+          <w:rtl/>
+        </w:rPr>
+      </w:pPr>
+      <w:r>
+        <w:rPr>
+          <w:rFonts w:cs="Arial"/>
+          <w:rtl/>
+        </w:rPr>
+        <w:drawing>
+          <wp:inline distT="0" distB="0" distL="0" distR="0" wp14:anchorId="469D05B4" wp14:editId="10F0A4FB">
+            <wp:extent cx="5001323" cy="2362530"/>
+            <wp:effectExtent l="0" t="0" r="0" b="0"/>
+            <wp:docPr id="9" name="תמונה 9"/>
+            <wp:cNvGraphicFramePr>
+              <a:graphicFrameLocks xmlns:a="http://schemas.openxmlformats.org/drawingml/2006/main" noChangeAspect="1"/>
+            </wp:cNvGraphicFramePr>
+            <a:graphic xmlns:a="http://schemas.openxmlformats.org/drawingml/2006/main">
+              <a:graphicData uri="http://schemas.openxmlformats.org/drawingml/2006/picture">
+                <pic:pic xmlns:pic="http://schemas.openxmlformats.org/drawingml/2006/picture">
+                  <pic:nvPicPr>
+                    <pic:cNvPr id="0" name=""/>
+                    <pic:cNvPicPr/>
+                  </pic:nvPicPr>
+                  <pic:blipFill>
+                    <a:blip r:embed="rId14"/>
+                    <a:stretch>
+                      <a:fillRect/>
+                    </a:stretch>
+                  </pic:blipFill>
+                  <pic:spPr>
+                    <a:xfrm>
+                      <a:off x="0" y="0"/>
+                      <a:ext cx="5001323" cy="2362530"/>
+                    </a:xfrm>
+                    <a:prstGeom prst="rect">
+                      <a:avLst/>
+                    </a:prstGeom>
+                  </pic:spPr>
+                </pic:pic>
+              </a:graphicData>
+            </a:graphic>
+          </wp:inline>
+        </w:drawing>
+      </w:r>
+    </w:p>
+    <w:p>
+      <w:pPr>
+        <w:bidi/>
+        <w:rPr>
+          <w:rFonts w:hint="cs"/>
+          <w:rtl/>
+        </w:rPr>
+      </w:pPr>
+      <w:r>
+        <w:rPr>
+          <w:rFonts w:hint="cs"/>
+          <w:rtl/>
+        </w:rPr>
+        <w:t>ניתן להבחין המרווחים בין המקשים גדלו, הצורה שלהם יותר ברור ונעלמו פרטים ממסגרת המקלדת.</w:t>
+      </w:r>
+    </w:p>
+    <w:p>
+      <w:pPr>
+        <w:bidi/>
+        <w:rPr>
+          <w:rFonts w:hint="cs"/>
+          <w:rtl/>
+        </w:rPr>
+      </w:pPr>
+      <w:proofErr w:type="gramStart"/>
+      <w:r>
+        <w:t>d</w:t>
+      </w:r>
+      <w:proofErr w:type="gramEnd"/>
+      <w:r>
+        <w:t>.</w:t>
+      </w:r>
+      <w:r>
+        <w:rPr>
+          <w:rFonts w:hint="cs"/>
+          <w:rtl/>
+        </w:rPr>
+        <w:t xml:space="preserve"> </w:t>
+      </w:r>
+    </w:p>
+    <w:p>
+      <w:pPr>
+        <w:bidi/>
+        <w:rPr>
+          <w:rFonts w:hint="cs"/>
+          <w:rtl/>
+        </w:rPr>
+      </w:pPr>
+      <w:r>
+        <w:rPr>
+          <w:rFonts w:hint="cs"/>
+          <w:rtl/>
+        </w:rPr>
+        <w:t xml:space="preserve">להלן התמונה המתקבלת לאחר חיתוך בין התמונה המקורית והתמונה מסעיף קודם וחידוד ע"י </w:t>
+      </w:r>
+      <w:r>
+        <w:rPr>
+          <w:rFonts w:hint="cs"/>
+          <w:rtl/>
+        </w:rPr>
+        <w:t>ה</w:t>
+      </w:r>
+      <w:r>
+        <w:rPr>
+          <w:rFonts w:hint="cs"/>
+          <w:rtl/>
+        </w:rPr>
+        <w:t xml:space="preserve">מסנן </w:t>
+      </w:r>
+      <w:r>
+        <w:rPr>
+          <w:rFonts w:hint="cs"/>
+          <w:rtl/>
+        </w:rPr>
+        <w:t>הנתון.</w:t>
+      </w:r>
+    </w:p>
+    <w:p>
+      <w:pPr>
+        <w:bidi/>
+        <w:rPr>
+          <w:rFonts w:hint="cs"/>
+          <w:rtl/>
+        </w:rPr>
+      </w:pPr>
+      <w:r>
+        <w:rPr>
+          <w:rFonts w:hint="cs"/>
+          <w:rtl/>
+        </w:rPr>
+        <w:t xml:space="preserve">שימוש במסנן זה למעשה הינו פעולת </w:t>
+      </w:r>
+      <w:proofErr w:type="spellStart"/>
+      <w:r>
+        <w:t>unsharp</w:t>
+      </w:r>
+      <w:proofErr w:type="spellEnd"/>
+      <w:r>
+        <w:t xml:space="preserve"> masking</w:t>
+      </w:r>
+      <w:r>
+        <w:rPr>
+          <w:rFonts w:hint="cs"/>
+          <w:rtl/>
+        </w:rPr>
+        <w:t xml:space="preserve"> כפי שנלמדה בהרצאה שמטרתה חידוד שפות.</w:t>
+      </w:r>
+    </w:p>
+    <w:p>
+      <w:pPr>
+        <w:bidi/>
+        <w:rPr>
+          <w:rFonts w:hint="cs"/>
+          <w:rtl/>
+        </w:rPr>
+      </w:pPr>
+      <w:r>
+        <w:rPr>
+          <w:rFonts w:hint="cs"/>
+          <w:rtl/>
+        </w:rPr>
+        <w:t xml:space="preserve">הפעולה אינה פוגעת באזורים אחידים (מכיוון שבמרכז הגרעין יש 5 לעומת 4 שנמצע בגרעין </w:t>
+      </w:r>
+      <w:proofErr w:type="spellStart"/>
+      <w:r>
+        <w:rPr>
+          <w:rFonts w:hint="cs"/>
+          <w:rtl/>
+        </w:rPr>
+        <w:t>לפלסיאן</w:t>
+      </w:r>
+      <w:proofErr w:type="spellEnd"/>
+      <w:r>
+        <w:rPr>
+          <w:rFonts w:hint="cs"/>
+          <w:rtl/>
+        </w:rPr>
+        <w:t>).</w:t>
+      </w:r>
+    </w:p>
+    <w:p>
+      <w:pPr>
+        <w:bidi/>
+        <w:rPr>
+          <w:rFonts w:hint="cs"/>
+          <w:rtl/>
+        </w:rPr>
+      </w:pPr>
+      <w:r>
+        <w:rPr>
+          <w:rFonts w:cs="Arial"/>
+          <w:rtl/>
+        </w:rPr>
+        <w:lastRenderedPageBreak/>
+        <w:drawing>
+          <wp:inline distT="0" distB="0" distL="0" distR="0" wp14:anchorId="221E5ABC" wp14:editId="018B9380">
+            <wp:extent cx="4953691" cy="2343477"/>
+            <wp:effectExtent l="0" t="0" r="0" b="0"/>
+            <wp:docPr id="10" name="תמונה 10"/>
+            <wp:cNvGraphicFramePr>
+              <a:graphicFrameLocks xmlns:a="http://schemas.openxmlformats.org/drawingml/2006/main" noChangeAspect="1"/>
+            </wp:cNvGraphicFramePr>
+            <a:graphic xmlns:a="http://schemas.openxmlformats.org/drawingml/2006/main">
+              <a:graphicData uri="http://schemas.openxmlformats.org/drawingml/2006/picture">
+                <pic:pic xmlns:pic="http://schemas.openxmlformats.org/drawingml/2006/picture">
+                  <pic:nvPicPr>
+                    <pic:cNvPr id="0" name=""/>
+                    <pic:cNvPicPr/>
+                  </pic:nvPicPr>
+                  <pic:blipFill>
+                    <a:blip r:embed="rId15"/>
+                    <a:stretch>
+                      <a:fillRect/>
+                    </a:stretch>
+                  </pic:blipFill>
+                  <pic:spPr>
+                    <a:xfrm>
+                      <a:off x="0" y="0"/>
+                      <a:ext cx="4953691" cy="2343477"/>
+                    </a:xfrm>
+                    <a:prstGeom prst="rect">
+                      <a:avLst/>
+                    </a:prstGeom>
+                  </pic:spPr>
+                </pic:pic>
+              </a:graphicData>
+            </a:graphic>
+          </wp:inline>
+        </w:drawing>
+      </w:r>
+    </w:p>
+    <w:p>
+      <w:pPr>
+        <w:bidi/>
+        <w:rPr>
+          <w:rFonts w:hint="cs"/>
+          <w:rtl/>
+        </w:rPr>
+      </w:pPr>
+      <w:r>
+        <w:rPr>
+          <w:rFonts w:hint="cs"/>
+          <w:rtl/>
+        </w:rPr>
+        <w:t>להלן התמונה לאחר הפעלת סף עם סף = 250.</w:t>
+      </w:r>
+    </w:p>
+    <w:p>
+      <w:pPr>
+        <w:bidi/>
+        <w:rPr>
+          <w:rFonts w:hint="cs"/>
+          <w:rtl/>
+        </w:rPr>
+      </w:pPr>
+      <w:r>
+        <w:rPr>
+          <w:rFonts w:cs="Arial"/>
+          <w:rtl/>
+        </w:rPr>
+        <w:drawing>
+          <wp:inline distT="0" distB="0" distL="0" distR="0" wp14:anchorId="0E789D6F" wp14:editId="443C5728">
+            <wp:extent cx="4991797" cy="2362530"/>
+            <wp:effectExtent l="0" t="0" r="0" b="0"/>
+            <wp:docPr id="11" name="תמונה 11"/>
+            <wp:cNvGraphicFramePr>
+              <a:graphicFrameLocks xmlns:a="http://schemas.openxmlformats.org/drawingml/2006/main" noChangeAspect="1"/>
+            </wp:cNvGraphicFramePr>
+            <a:graphic xmlns:a="http://schemas.openxmlformats.org/drawingml/2006/main">
+              <a:graphicData uri="http://schemas.openxmlformats.org/drawingml/2006/picture">
+                <pic:pic xmlns:pic="http://schemas.openxmlformats.org/drawingml/2006/picture">
+                  <pic:nvPicPr>
+                    <pic:cNvPr id="0" name=""/>
+                    <pic:cNvPicPr/>
+                  </pic:nvPicPr>
+                  <pic:blipFill>
+                    <a:blip r:embed="rId16"/>
+                    <a:stretch>
+                      <a:fillRect/>
+                    </a:stretch>
+                  </pic:blipFill>
+                  <pic:spPr>
+                    <a:xfrm>
+                      <a:off x="0" y="0"/>
+                      <a:ext cx="4991797" cy="2362530"/>
+                    </a:xfrm>
+                    <a:prstGeom prst="rect">
+                      <a:avLst/>
+                    </a:prstGeom>
+                  </pic:spPr>
+                </pic:pic>
+              </a:graphicData>
+            </a:graphic>
+          </wp:inline>
+        </w:drawing>
+      </w:r>
+    </w:p>
+    <w:p>
+      <w:pPr>
+        <w:bidi/>
+        <w:rPr>
+          <w:rFonts w:hint="cs"/>
+          <w:rtl/>
+        </w:rPr>
+      </w:pPr>
+      <w:r>
+        <w:rPr>
+          <w:rFonts w:hint="cs"/>
+          <w:rtl/>
+        </w:rPr>
+        <w:t xml:space="preserve">ניתן לראות כי התמונה שהתקבלה </w:t>
+      </w:r>
+      <w:r>
+        <w:rPr>
+          <w:rFonts w:hint="cs"/>
+          <w:rtl/>
+        </w:rPr>
+        <w:t>מכילה תווים בלבד. עם זאת, איכות התווים נפגעה (במיוחד במקשים המכילים יותר מתו בודד). אנו מניחים שזה נגרם מהפעולות המורפולוגיו</w:t>
+      </w:r>
+      <w:r>
+        <w:rPr>
+          <w:rFonts w:hint="eastAsia"/>
+          <w:rtl/>
+        </w:rPr>
+        <w:t>ת</w:t>
+      </w:r>
+      <w:r>
+        <w:rPr>
+          <w:rFonts w:hint="cs"/>
+          <w:rtl/>
+        </w:rPr>
+        <w:t xml:space="preserve"> שביצענו. קיים </w:t>
+      </w:r>
+      <w:r>
+        <w:t>trade-off</w:t>
+      </w:r>
+      <w:r>
+        <w:rPr>
+          <w:rFonts w:hint="cs"/>
+          <w:rtl/>
+        </w:rPr>
+        <w:t xml:space="preserve"> בין הפרדת התווים לבין היכולת לשחזר אותם.</w:t>
       </w:r>
       <w:bookmarkStart w:id="0" w:name="_GoBack"/>
       <w:bookmarkEnd w:id="0"/>

--- a/HW2/Dry2.docx
+++ b/HW2/Dry2.docx
@@ -279,39 +279,7 @@
           <w:rFonts w:hint="cs"/>
           <w:rtl/>
         </w:rPr>
-        <w:t xml:space="preserve">יש לנו מספר השערות בנוגע לסיבת הבעיות הנ"ל. ראשית אנו נוטים לחשוב שהאופן שבו פעולת </w:t>
-      </w:r>
-      <w:proofErr w:type="spellStart"/>
-      <w:r>
-        <w:rPr>
-          <w:rFonts w:hint="cs"/>
-          <w:rtl/>
-        </w:rPr>
-        <w:t>הקורצליה</w:t>
-      </w:r>
-      <w:proofErr w:type="spellEnd"/>
-      <w:r>
-        <w:rPr>
-          <w:rFonts w:hint="cs"/>
-          <w:rtl/>
-        </w:rPr>
-        <w:t xml:space="preserve"> נעשתה </w:t>
-      </w:r>
-      <w:proofErr w:type="spellStart"/>
-      <w:r>
-        <w:rPr>
-          <w:rFonts w:hint="cs"/>
-          <w:rtl/>
-        </w:rPr>
-        <w:t>מתעדף</w:t>
-      </w:r>
-      <w:proofErr w:type="spellEnd"/>
-      <w:r>
-        <w:rPr>
-          <w:rFonts w:hint="cs"/>
-          <w:rtl/>
-        </w:rPr>
-        <w:t xml:space="preserve"> אובייקטים בהירים בתמונה (בעלי רמת אפור גבוהה). ניתן לראות כי השביל ורקע השמיים שהם בהירים הותאמו בצורה טובה לעומת אובייקטים כהים (העמודים של הגדר).</w:t>
+        <w:t>יש לנו מספר השערות בנוגע לסיבת הבעיות הנ"ל. ראשית אנו נוטים לחשוב שהאופן שבו פעולת הקורצליה נעשתה מתעדף אובייקטים בהירים בתמונה (בעלי רמת אפור גבוהה). ניתן לראות כי השביל ורקע השמיים שהם בהירים הותאמו בצורה טובה לעומת אובייקטים כהים (העמודים של הגדר).</w:t>
       </w:r>
     </w:p>
     <w:p>
@@ -350,7 +318,6 @@
       <w:pPr>
         <w:bidi/>
         <w:rPr>
-          <w:rFonts w:hint="cs"/>
           <w:rtl/>
         </w:rPr>
       </w:pPr>
@@ -369,20 +336,14 @@
       <w:pPr>
         <w:bidi/>
       </w:pPr>
-      <w:proofErr w:type="gramStart"/>
-      <w:r>
-        <w:t>a</w:t>
-      </w:r>
-      <w:proofErr w:type="gramEnd"/>
-      <w:r>
-        <w:t>.</w:t>
-      </w:r>
-    </w:p>
-    <w:p>
-      <w:pPr>
-        <w:bidi/>
-        <w:rPr>
-          <w:rFonts w:hint="cs"/>
+      <w:r>
+        <w:t>a.</w:t>
+      </w:r>
+    </w:p>
+    <w:p>
+      <w:pPr>
+        <w:bidi/>
+        <w:rPr>
           <w:rtl/>
         </w:rPr>
       </w:pPr>
@@ -408,13 +369,13 @@
       <w:pPr>
         <w:bidi/>
         <w:rPr>
-          <w:rFonts w:hint="cs"/>
           <w:rtl/>
         </w:rPr>
       </w:pPr>
       <w:r>
         <w:rPr>
           <w:rFonts w:cs="Arial"/>
+          <w:noProof/>
           <w:rtl/>
         </w:rPr>
         <w:drawing>
@@ -458,16 +419,14 @@
       <w:pPr>
         <w:bidi/>
         <w:rPr>
-          <w:rFonts w:hint="cs"/>
-          <w:rtl/>
-        </w:rPr>
-      </w:pPr>
-    </w:p>
-    <w:p>
-      <w:pPr>
-        <w:bidi/>
-        <w:rPr>
-          <w:rFonts w:hint="cs"/>
+          <w:rtl/>
+        </w:rPr>
+      </w:pPr>
+    </w:p>
+    <w:p>
+      <w:pPr>
+        <w:bidi/>
+        <w:rPr>
           <w:rtl/>
         </w:rPr>
       </w:pPr>
@@ -508,6 +467,7 @@
       <w:r>
         <w:rPr>
           <w:rFonts w:cs="Arial"/>
+          <w:noProof/>
           <w:rtl/>
         </w:rPr>
         <w:drawing>
@@ -551,7 +511,6 @@
       <w:pPr>
         <w:bidi/>
         <w:rPr>
-          <w:rFonts w:hint="cs"/>
           <w:rtl/>
         </w:rPr>
       </w:pPr>
@@ -574,7 +533,6 @@
       <w:pPr>
         <w:bidi/>
         <w:rPr>
-          <w:rFonts w:hint="cs"/>
           <w:rtl/>
         </w:rPr>
       </w:pPr>
@@ -597,13 +555,13 @@
       <w:pPr>
         <w:bidi/>
         <w:rPr>
-          <w:rFonts w:hint="cs"/>
           <w:rtl/>
         </w:rPr>
       </w:pPr>
       <w:r>
         <w:rPr>
           <w:rFonts w:cs="Arial"/>
+          <w:noProof/>
           <w:rtl/>
         </w:rPr>
         <w:drawing>
@@ -647,24 +605,17 @@
       <w:pPr>
         <w:bidi/>
         <w:rPr>
-          <w:rFonts w:hint="cs"/>
-          <w:rtl/>
-        </w:rPr>
-      </w:pPr>
-      <w:proofErr w:type="gramStart"/>
-      <w:r>
-        <w:t>b</w:t>
-      </w:r>
-      <w:proofErr w:type="gramEnd"/>
-      <w:r>
-        <w:t>.</w:t>
-      </w:r>
-    </w:p>
-    <w:p>
-      <w:pPr>
-        <w:bidi/>
-        <w:rPr>
-          <w:rFonts w:hint="cs"/>
+          <w:rtl/>
+        </w:rPr>
+      </w:pPr>
+      <w:r>
+        <w:t>b.</w:t>
+      </w:r>
+    </w:p>
+    <w:p>
+      <w:pPr>
+        <w:bidi/>
+        <w:rPr>
           <w:rtl/>
         </w:rPr>
       </w:pPr>
@@ -680,13 +631,13 @@
       <w:pPr>
         <w:bidi/>
         <w:rPr>
-          <w:rFonts w:hint="cs"/>
           <w:rtl/>
         </w:rPr>
       </w:pPr>
       <w:r>
         <w:rPr>
           <w:rFonts w:cs="Arial"/>
+          <w:noProof/>
           <w:rtl/>
         </w:rPr>
         <w:lastRenderedPageBreak/>
@@ -731,24 +682,17 @@
       <w:pPr>
         <w:bidi/>
         <w:rPr>
-          <w:rFonts w:hint="cs"/>
-          <w:rtl/>
-        </w:rPr>
-      </w:pPr>
-      <w:proofErr w:type="gramStart"/>
-      <w:r>
-        <w:t>c</w:t>
-      </w:r>
-      <w:proofErr w:type="gramEnd"/>
-      <w:r>
-        <w:t>.</w:t>
-      </w:r>
-    </w:p>
-    <w:p>
-      <w:pPr>
-        <w:bidi/>
-        <w:rPr>
-          <w:rFonts w:hint="cs"/>
+          <w:rtl/>
+        </w:rPr>
+      </w:pPr>
+      <w:r>
+        <w:t>c.</w:t>
+      </w:r>
+    </w:p>
+    <w:p>
+      <w:pPr>
+        <w:bidi/>
+        <w:rPr>
           <w:rtl/>
         </w:rPr>
       </w:pPr>
@@ -774,13 +718,13 @@
       <w:pPr>
         <w:bidi/>
         <w:rPr>
-          <w:rFonts w:hint="cs"/>
           <w:rtl/>
         </w:rPr>
       </w:pPr>
       <w:r>
         <w:rPr>
           <w:rFonts w:cs="Arial"/>
+          <w:noProof/>
           <w:rtl/>
         </w:rPr>
         <w:drawing>
@@ -824,7 +768,6 @@
       <w:pPr>
         <w:bidi/>
         <w:rPr>
-          <w:rFonts w:hint="cs"/>
           <w:rtl/>
         </w:rPr>
       </w:pPr>
@@ -840,17 +783,11 @@
       <w:pPr>
         <w:bidi/>
         <w:rPr>
-          <w:rFonts w:hint="cs"/>
-          <w:rtl/>
-        </w:rPr>
-      </w:pPr>
-      <w:proofErr w:type="gramStart"/>
-      <w:r>
-        <w:t>d</w:t>
-      </w:r>
-      <w:proofErr w:type="gramEnd"/>
-      <w:r>
-        <w:t>.</w:t>
+          <w:rtl/>
+        </w:rPr>
+      </w:pPr>
+      <w:r>
+        <w:t>d.</w:t>
       </w:r>
       <w:r>
         <w:rPr>
@@ -864,7 +801,6 @@
       <w:pPr>
         <w:bidi/>
         <w:rPr>
-          <w:rFonts w:hint="cs"/>
           <w:rtl/>
         </w:rPr>
       </w:pPr>
@@ -901,7 +837,6 @@
       <w:pPr>
         <w:bidi/>
         <w:rPr>
-          <w:rFonts w:hint="cs"/>
           <w:rtl/>
         </w:rPr>
       </w:pPr>
@@ -912,13 +847,8 @@
         </w:rPr>
         <w:t xml:space="preserve">שימוש במסנן זה למעשה הינו פעולת </w:t>
       </w:r>
-      <w:proofErr w:type="spellStart"/>
-      <w:r>
-        <w:t>unsharp</w:t>
-      </w:r>
-      <w:proofErr w:type="spellEnd"/>
-      <w:r>
-        <w:t xml:space="preserve"> masking</w:t>
+      <w:r>
+        <w:t>unsharp masking</w:t>
       </w:r>
       <w:r>
         <w:rPr>
@@ -932,45 +862,28 @@
       <w:pPr>
         <w:bidi/>
         <w:rPr>
-          <w:rFonts w:hint="cs"/>
-          <w:rtl/>
-        </w:rPr>
-      </w:pPr>
-      <w:r>
-        <w:rPr>
-          <w:rFonts w:hint="cs"/>
-          <w:rtl/>
-        </w:rPr>
-        <w:t xml:space="preserve">הפעולה אינה פוגעת באזורים אחידים (מכיוון שבמרכז הגרעין יש 5 לעומת 4 שנמצע בגרעין </w:t>
-      </w:r>
-      <w:proofErr w:type="spellStart"/>
-      <w:r>
-        <w:rPr>
-          <w:rFonts w:hint="cs"/>
-          <w:rtl/>
-        </w:rPr>
-        <w:t>לפלסיאן</w:t>
-      </w:r>
-      <w:proofErr w:type="spellEnd"/>
-      <w:r>
-        <w:rPr>
-          <w:rFonts w:hint="cs"/>
-          <w:rtl/>
-        </w:rPr>
-        <w:t>).</w:t>
-      </w:r>
-    </w:p>
-    <w:p>
-      <w:pPr>
-        <w:bidi/>
-        <w:rPr>
-          <w:rFonts w:hint="cs"/>
+          <w:rtl/>
+        </w:rPr>
+      </w:pPr>
+      <w:r>
+        <w:rPr>
+          <w:rFonts w:hint="cs"/>
+          <w:rtl/>
+        </w:rPr>
+        <w:t>הפעולה אינה פוגעת באזורים אחידים (מכיוון שבמרכז הגרעין יש 5 לעומת 4 שנמצע בגרעין לפלסיאן).</w:t>
+      </w:r>
+    </w:p>
+    <w:p>
+      <w:pPr>
+        <w:bidi/>
+        <w:rPr>
           <w:rtl/>
         </w:rPr>
       </w:pPr>
       <w:r>
         <w:rPr>
           <w:rFonts w:cs="Arial"/>
+          <w:noProof/>
           <w:rtl/>
         </w:rPr>
         <w:lastRenderedPageBreak/>
@@ -1015,7 +928,6 @@
       <w:pPr>
         <w:bidi/>
         <w:rPr>
-          <w:rFonts w:hint="cs"/>
           <w:rtl/>
         </w:rPr>
       </w:pPr>
@@ -1031,13 +943,13 @@
       <w:pPr>
         <w:bidi/>
         <w:rPr>
-          <w:rFonts w:hint="cs"/>
           <w:rtl/>
         </w:rPr>
       </w:pPr>
       <w:r>
         <w:rPr>
           <w:rFonts w:cs="Arial"/>
+          <w:noProof/>
           <w:rtl/>
         </w:rPr>
         <w:drawing>
@@ -1080,10 +992,6 @@
     <w:p>
       <w:pPr>
         <w:bidi/>
-        <w:rPr>
-          <w:rFonts w:hint="cs"/>
-          <w:rtl/>
-        </w:rPr>
       </w:pPr>
       <w:r>
         <w:rPr>
@@ -1122,9 +1030,1090 @@
           <w:rtl/>
         </w:rPr>
         <w:t xml:space="preserve"> בין הפרדת התווים לבין היכולת לשחזר אותם.</w:t>
+      </w:r>
+    </w:p>
+    <w:p>
+      <w:pPr>
+        <w:bidi/>
+      </w:pPr>
+    </w:p>
+    <w:p>
+      <w:pPr>
+        <w:bidi/>
+      </w:pPr>
+    </w:p>
+    <w:p>
+      <w:pPr>
+        <w:bidi/>
+      </w:pPr>
+    </w:p>
+    <w:p>
+      <w:pPr>
+        <w:bidi/>
+      </w:pPr>
+    </w:p>
+    <w:p>
+      <w:pPr>
+        <w:bidi/>
+      </w:pPr>
+    </w:p>
+    <w:p>
+      <w:pPr>
+        <w:bidi/>
+      </w:pPr>
+    </w:p>
+    <w:p>
+      <w:pPr>
+        <w:bidi/>
+      </w:pPr>
+    </w:p>
+    <w:p>
+      <w:pPr>
+        <w:bidi/>
+      </w:pPr>
+      <w:r>
+        <w:rPr>
+          <w:rFonts w:hint="cs"/>
+          <w:rtl/>
+        </w:rPr>
+        <w:lastRenderedPageBreak/>
+        <w:t xml:space="preserve">חלק </w:t>
+      </w:r>
+      <w:r>
+        <w:t>3</w:t>
+      </w:r>
+      <w:r>
+        <w:rPr>
+          <w:rFonts w:hint="cs"/>
+          <w:rtl/>
+        </w:rPr>
+        <w:t>:</w:t>
+      </w:r>
+    </w:p>
+    <w:p>
+      <w:pPr>
+        <w:bidi/>
+        <w:rPr>
+          <w:rFonts w:hint="cs"/>
+          <w:rtl/>
+        </w:rPr>
+      </w:pPr>
+      <w:r>
+        <w:rPr>
+          <w:rFonts w:hint="cs"/>
+          <w:rtl/>
+        </w:rPr>
+        <w:t>להלן תמונת צבע מהשניי</w:t>
+      </w:r>
+      <w:r>
+        <w:rPr>
+          <w:rFonts w:hint="eastAsia"/>
+          <w:rtl/>
+        </w:rPr>
+        <w:t>ה</w:t>
+      </w:r>
+      <w:r>
+        <w:rPr>
+          <w:rFonts w:hint="cs"/>
+          <w:rtl/>
+        </w:rPr>
+        <w:t xml:space="preserve"> ה-20 בסרטון.</w:t>
+      </w:r>
+    </w:p>
+    <w:p>
+      <w:pPr>
+        <w:bidi/>
+        <w:rPr>
+          <w:rFonts w:hint="cs"/>
+          <w:rtl/>
+        </w:rPr>
+      </w:pPr>
+      <w:r>
+        <w:rPr>
+          <w:rFonts w:cs="Arial"/>
+          <w:rtl/>
+        </w:rPr>
+        <w:drawing>
+          <wp:inline distT="0" distB="0" distL="0" distR="0" wp14:anchorId="719F04FC" wp14:editId="194161C7">
+            <wp:extent cx="4925112" cy="3067478"/>
+            <wp:effectExtent l="0" t="0" r="8890" b="0"/>
+            <wp:docPr id="12" name="תמונה 12"/>
+            <wp:cNvGraphicFramePr>
+              <a:graphicFrameLocks xmlns:a="http://schemas.openxmlformats.org/drawingml/2006/main" noChangeAspect="1"/>
+            </wp:cNvGraphicFramePr>
+            <a:graphic xmlns:a="http://schemas.openxmlformats.org/drawingml/2006/main">
+              <a:graphicData uri="http://schemas.openxmlformats.org/drawingml/2006/picture">
+                <pic:pic xmlns:pic="http://schemas.openxmlformats.org/drawingml/2006/picture">
+                  <pic:nvPicPr>
+                    <pic:cNvPr id="0" name=""/>
+                    <pic:cNvPicPr/>
+                  </pic:nvPicPr>
+                  <pic:blipFill>
+                    <a:blip r:embed="rId17"/>
+                    <a:stretch>
+                      <a:fillRect/>
+                    </a:stretch>
+                  </pic:blipFill>
+                  <pic:spPr>
+                    <a:xfrm>
+                      <a:off x="0" y="0"/>
+                      <a:ext cx="4925112" cy="3067478"/>
+                    </a:xfrm>
+                    <a:prstGeom prst="rect">
+                      <a:avLst/>
+                    </a:prstGeom>
+                  </pic:spPr>
+                </pic:pic>
+              </a:graphicData>
+            </a:graphic>
+          </wp:inline>
+        </w:drawing>
+      </w:r>
+    </w:p>
+    <w:p>
+      <w:pPr>
+        <w:bidi/>
+        <w:rPr>
+          <w:rFonts w:hint="cs"/>
+          <w:rtl/>
+        </w:rPr>
+      </w:pPr>
+      <w:r>
+        <w:rPr>
+          <w:rFonts w:hint="cs"/>
+          <w:rtl/>
+        </w:rPr>
+        <w:t>להלן תמונת הערוץ האדום מהשנייה ה-20 בסרטון</w:t>
+      </w:r>
+    </w:p>
+    <w:p>
+      <w:pPr>
+        <w:bidi/>
+        <w:rPr>
+          <w:rFonts w:cs="Arial" w:hint="cs"/>
+          <w:rtl/>
+        </w:rPr>
+      </w:pPr>
+    </w:p>
+    <w:p>
+      <w:pPr>
+        <w:bidi/>
+        <w:rPr>
+          <w:rFonts w:hint="cs"/>
+          <w:rtl/>
+        </w:rPr>
+      </w:pPr>
+      <w:r>
+        <w:rPr>
+          <w:rFonts w:cs="Arial"/>
+          <w:rtl/>
+        </w:rPr>
+        <w:drawing>
+          <wp:inline distT="0" distB="0" distL="0" distR="0" wp14:anchorId="53A40E1D" wp14:editId="57BE41DB">
+            <wp:extent cx="5125165" cy="3134162"/>
+            <wp:effectExtent l="0" t="0" r="0" b="9525"/>
+            <wp:docPr id="13" name="תמונה 13"/>
+            <wp:cNvGraphicFramePr>
+              <a:graphicFrameLocks xmlns:a="http://schemas.openxmlformats.org/drawingml/2006/main" noChangeAspect="1"/>
+            </wp:cNvGraphicFramePr>
+            <a:graphic xmlns:a="http://schemas.openxmlformats.org/drawingml/2006/main">
+              <a:graphicData uri="http://schemas.openxmlformats.org/drawingml/2006/picture">
+                <pic:pic xmlns:pic="http://schemas.openxmlformats.org/drawingml/2006/picture">
+                  <pic:nvPicPr>
+                    <pic:cNvPr id="0" name=""/>
+                    <pic:cNvPicPr/>
+                  </pic:nvPicPr>
+                  <pic:blipFill>
+                    <a:blip r:embed="rId18"/>
+                    <a:stretch>
+                      <a:fillRect/>
+                    </a:stretch>
+                  </pic:blipFill>
+                  <pic:spPr>
+                    <a:xfrm>
+                      <a:off x="0" y="0"/>
+                      <a:ext cx="5125165" cy="3134162"/>
+                    </a:xfrm>
+                    <a:prstGeom prst="rect">
+                      <a:avLst/>
+                    </a:prstGeom>
+                  </pic:spPr>
+                </pic:pic>
+              </a:graphicData>
+            </a:graphic>
+          </wp:inline>
+        </w:drawing>
+      </w:r>
+    </w:p>
+    <w:p>
+      <w:pPr>
+        <w:bidi/>
+        <w:rPr>
+          <w:rFonts w:hint="cs"/>
+          <w:rtl/>
+        </w:rPr>
+      </w:pPr>
+    </w:p>
+    <w:p>
+      <w:pPr>
+        <w:bidi/>
+        <w:rPr>
+          <w:rFonts w:hint="cs"/>
+          <w:rtl/>
+        </w:rPr>
+      </w:pPr>
+      <w:r>
+        <w:rPr>
+          <w:rFonts w:hint="cs"/>
+          <w:rtl/>
+        </w:rPr>
+        <w:lastRenderedPageBreak/>
+        <w:t xml:space="preserve">להלן התמונה לאחר הוספת רעש פואסוני עם </w:t>
+      </w:r>
+      <w:r>
+        <w:t>a=3</w:t>
+      </w:r>
+    </w:p>
+    <w:p>
+      <w:pPr>
+        <w:bidi/>
+        <w:rPr>
+          <w:rFonts w:hint="cs"/>
+          <w:rtl/>
+        </w:rPr>
+      </w:pPr>
+      <w:r>
+        <w:rPr>
+          <w:rFonts w:cs="Arial"/>
+          <w:rtl/>
+        </w:rPr>
+        <w:drawing>
+          <wp:inline distT="0" distB="0" distL="0" distR="0" wp14:anchorId="2788D83A" wp14:editId="47DBE53D">
+            <wp:extent cx="5039428" cy="3143689"/>
+            <wp:effectExtent l="0" t="0" r="0" b="0"/>
+            <wp:docPr id="14" name="תמונה 14"/>
+            <wp:cNvGraphicFramePr>
+              <a:graphicFrameLocks xmlns:a="http://schemas.openxmlformats.org/drawingml/2006/main" noChangeAspect="1"/>
+            </wp:cNvGraphicFramePr>
+            <a:graphic xmlns:a="http://schemas.openxmlformats.org/drawingml/2006/main">
+              <a:graphicData uri="http://schemas.openxmlformats.org/drawingml/2006/picture">
+                <pic:pic xmlns:pic="http://schemas.openxmlformats.org/drawingml/2006/picture">
+                  <pic:nvPicPr>
+                    <pic:cNvPr id="0" name=""/>
+                    <pic:cNvPicPr/>
+                  </pic:nvPicPr>
+                  <pic:blipFill>
+                    <a:blip r:embed="rId19"/>
+                    <a:stretch>
+                      <a:fillRect/>
+                    </a:stretch>
+                  </pic:blipFill>
+                  <pic:spPr>
+                    <a:xfrm>
+                      <a:off x="0" y="0"/>
+                      <a:ext cx="5039428" cy="3143689"/>
+                    </a:xfrm>
+                    <a:prstGeom prst="rect">
+                      <a:avLst/>
+                    </a:prstGeom>
+                  </pic:spPr>
+                </pic:pic>
+              </a:graphicData>
+            </a:graphic>
+          </wp:inline>
+        </w:drawing>
+      </w:r>
+    </w:p>
+    <w:p>
+      <w:pPr>
+        <w:bidi/>
+        <w:rPr>
+          <w:rFonts w:hint="cs"/>
+          <w:rtl/>
+        </w:rPr>
+      </w:pPr>
+      <w:r>
+        <w:rPr>
+          <w:rFonts w:hint="cs"/>
+          <w:rtl/>
+        </w:rPr>
+        <w:t xml:space="preserve">להלן התמונה המשוחזרת על ידי משערך </w:t>
+      </w:r>
+      <w:r>
+        <w:t>LS</w:t>
+      </w:r>
+      <w:r>
+        <w:rPr>
+          <w:rFonts w:hint="cs"/>
+          <w:rtl/>
+        </w:rPr>
+        <w:t xml:space="preserve"> עם רגולרזיציית </w:t>
+      </w:r>
+      <w:r>
+        <w:t>L2</w:t>
+      </w:r>
+    </w:p>
+    <w:p>
+      <w:pPr>
+        <w:bidi/>
+      </w:pPr>
+      <w:r>
+        <w:rPr>
+          <w:rFonts w:cs="Arial"/>
+          <w:rtl/>
+        </w:rPr>
+        <w:drawing>
+          <wp:inline distT="0" distB="0" distL="0" distR="0" wp14:anchorId="3B01A105" wp14:editId="196CEE2A">
+            <wp:extent cx="5058481" cy="3124636"/>
+            <wp:effectExtent l="0" t="0" r="8890" b="0"/>
+            <wp:docPr id="15" name="תמונה 15"/>
+            <wp:cNvGraphicFramePr>
+              <a:graphicFrameLocks xmlns:a="http://schemas.openxmlformats.org/drawingml/2006/main" noChangeAspect="1"/>
+            </wp:cNvGraphicFramePr>
+            <a:graphic xmlns:a="http://schemas.openxmlformats.org/drawingml/2006/main">
+              <a:graphicData uri="http://schemas.openxmlformats.org/drawingml/2006/picture">
+                <pic:pic xmlns:pic="http://schemas.openxmlformats.org/drawingml/2006/picture">
+                  <pic:nvPicPr>
+                    <pic:cNvPr id="0" name=""/>
+                    <pic:cNvPicPr/>
+                  </pic:nvPicPr>
+                  <pic:blipFill>
+                    <a:blip r:embed="rId20"/>
+                    <a:stretch>
+                      <a:fillRect/>
+                    </a:stretch>
+                  </pic:blipFill>
+                  <pic:spPr>
+                    <a:xfrm>
+                      <a:off x="0" y="0"/>
+                      <a:ext cx="5058481" cy="3124636"/>
+                    </a:xfrm>
+                    <a:prstGeom prst="rect">
+                      <a:avLst/>
+                    </a:prstGeom>
+                  </pic:spPr>
+                </pic:pic>
+              </a:graphicData>
+            </a:graphic>
+          </wp:inline>
+        </w:drawing>
+      </w:r>
+    </w:p>
+    <w:p>
+      <w:pPr>
+        <w:bidi/>
+      </w:pPr>
+    </w:p>
+    <w:p>
+      <w:pPr>
+        <w:bidi/>
+      </w:pPr>
+    </w:p>
+    <w:p>
+      <w:pPr>
+        <w:bidi/>
+      </w:pPr>
+    </w:p>
+    <w:p>
+      <w:pPr>
+        <w:bidi/>
+        <w:rPr>
+          <w:rFonts w:hint="cs"/>
+          <w:rtl/>
+        </w:rPr>
+      </w:pPr>
+      <w:r>
+        <w:rPr>
+          <w:rFonts w:hint="cs"/>
+          <w:rtl/>
+        </w:rPr>
+        <w:lastRenderedPageBreak/>
+        <w:t xml:space="preserve">להלן גרף המייצג את השגיאות </w:t>
+      </w:r>
+      <w:r>
+        <w:t>Error 1, Error 2</w:t>
+      </w:r>
+      <w:r>
+        <w:rPr>
+          <w:rFonts w:hint="cs"/>
+          <w:rtl/>
+        </w:rPr>
+        <w:t xml:space="preserve"> </w:t>
+      </w:r>
+      <w:r>
+        <w:rPr>
+          <w:rFonts w:hint="cs"/>
+          <w:rtl/>
+        </w:rPr>
+        <w:t>בסקאלה לוגריטמית כתלות במספר האיטרציות</w:t>
+      </w:r>
+    </w:p>
+    <w:p>
+      <w:pPr>
+        <w:bidi/>
+        <w:rPr>
+          <w:rFonts w:hint="cs"/>
+          <w:rtl/>
+        </w:rPr>
+      </w:pPr>
+      <w:r>
+        <w:rPr>
+          <w:rFonts w:cs="Arial"/>
+          <w:rtl/>
+        </w:rPr>
+        <w:drawing>
+          <wp:inline distT="0" distB="0" distL="0" distR="0" wp14:anchorId="172131B7" wp14:editId="6F7CEAB5">
+            <wp:extent cx="5687219" cy="4391638"/>
+            <wp:effectExtent l="0" t="0" r="8890" b="9525"/>
+            <wp:docPr id="16" name="תמונה 16"/>
+            <wp:cNvGraphicFramePr>
+              <a:graphicFrameLocks xmlns:a="http://schemas.openxmlformats.org/drawingml/2006/main" noChangeAspect="1"/>
+            </wp:cNvGraphicFramePr>
+            <a:graphic xmlns:a="http://schemas.openxmlformats.org/drawingml/2006/main">
+              <a:graphicData uri="http://schemas.openxmlformats.org/drawingml/2006/picture">
+                <pic:pic xmlns:pic="http://schemas.openxmlformats.org/drawingml/2006/picture">
+                  <pic:nvPicPr>
+                    <pic:cNvPr id="0" name=""/>
+                    <pic:cNvPicPr/>
+                  </pic:nvPicPr>
+                  <pic:blipFill>
+                    <a:blip r:embed="rId21"/>
+                    <a:stretch>
+                      <a:fillRect/>
+                    </a:stretch>
+                  </pic:blipFill>
+                  <pic:spPr>
+                    <a:xfrm>
+                      <a:off x="0" y="0"/>
+                      <a:ext cx="5687219" cy="4391638"/>
+                    </a:xfrm>
+                    <a:prstGeom prst="rect">
+                      <a:avLst/>
+                    </a:prstGeom>
+                  </pic:spPr>
+                </pic:pic>
+              </a:graphicData>
+            </a:graphic>
+          </wp:inline>
+        </w:drawing>
+      </w:r>
+    </w:p>
+    <w:p>
+      <w:pPr>
+        <w:bidi/>
+        <w:rPr>
+          <w:rFonts w:hint="cs"/>
+          <w:rtl/>
+        </w:rPr>
+      </w:pPr>
+    </w:p>
+    <w:p>
+      <w:pPr>
+        <w:bidi/>
+        <w:rPr>
+          <w:rFonts w:hint="cs"/>
+          <w:rtl/>
+        </w:rPr>
+      </w:pPr>
+    </w:p>
+    <w:p>
+      <w:pPr>
+        <w:bidi/>
+        <w:rPr>
+          <w:rFonts w:hint="cs"/>
+          <w:rtl/>
+        </w:rPr>
+      </w:pPr>
+    </w:p>
+    <w:p>
+      <w:pPr>
+        <w:bidi/>
+        <w:rPr>
+          <w:rFonts w:hint="cs"/>
+          <w:rtl/>
+        </w:rPr>
+      </w:pPr>
+    </w:p>
+    <w:p>
+      <w:pPr>
+        <w:bidi/>
+        <w:rPr>
+          <w:rFonts w:hint="cs"/>
+          <w:rtl/>
+        </w:rPr>
+      </w:pPr>
+    </w:p>
+    <w:p>
+      <w:pPr>
+        <w:bidi/>
+        <w:rPr>
+          <w:rFonts w:hint="cs"/>
+          <w:rtl/>
+        </w:rPr>
+      </w:pPr>
+    </w:p>
+    <w:p>
+      <w:pPr>
+        <w:bidi/>
+        <w:rPr>
+          <w:rFonts w:hint="cs"/>
+          <w:rtl/>
+        </w:rPr>
+      </w:pPr>
+    </w:p>
+    <w:p>
+      <w:pPr>
+        <w:bidi/>
+        <w:rPr>
+          <w:rFonts w:hint="cs"/>
+          <w:rtl/>
+        </w:rPr>
+      </w:pPr>
+    </w:p>
+    <w:p>
+      <w:pPr>
+        <w:bidi/>
+        <w:rPr>
+          <w:rFonts w:hint="cs"/>
+          <w:rtl/>
+        </w:rPr>
+      </w:pPr>
+    </w:p>
+    <w:p>
+      <w:pPr>
+        <w:bidi/>
+        <w:rPr>
+          <w:rFonts w:hint="cs"/>
+          <w:rtl/>
+        </w:rPr>
+      </w:pPr>
+    </w:p>
+    <w:p>
+      <w:pPr>
+        <w:bidi/>
+        <w:rPr>
+          <w:rFonts w:hint="cs"/>
+          <w:rtl/>
+        </w:rPr>
+      </w:pPr>
+    </w:p>
+    <w:p>
+      <w:pPr>
+        <w:bidi/>
+        <w:rPr>
+          <w:rFonts w:hint="cs"/>
+          <w:rtl/>
+        </w:rPr>
+      </w:pPr>
+      <w:r>
+        <w:rPr>
+          <w:rFonts w:hint="cs"/>
+          <w:rtl/>
+        </w:rPr>
+        <w:lastRenderedPageBreak/>
+        <w:t xml:space="preserve">להלן התמונה המשוחזרת על ידי משערך </w:t>
+      </w:r>
+      <w:r>
+        <w:t>LS</w:t>
+      </w:r>
+      <w:r>
+        <w:rPr>
+          <w:rFonts w:hint="cs"/>
+          <w:rtl/>
+        </w:rPr>
+        <w:t xml:space="preserve"> עם רגולרזיציית </w:t>
+      </w:r>
+      <w:r>
+        <w:t>Total Variation</w:t>
+      </w:r>
+    </w:p>
+    <w:p>
+      <w:pPr>
+        <w:bidi/>
+        <w:rPr>
+          <w:rFonts w:hint="cs"/>
+          <w:rtl/>
+        </w:rPr>
+      </w:pPr>
+      <w:r>
+        <w:rPr>
+          <w:rFonts w:cs="Arial"/>
+          <w:rtl/>
+        </w:rPr>
+        <w:drawing>
+          <wp:inline distT="0" distB="0" distL="0" distR="0" wp14:anchorId="0691F48B" wp14:editId="6607228D">
+            <wp:extent cx="5943600" cy="3509010"/>
+            <wp:effectExtent l="0" t="0" r="0" b="0"/>
+            <wp:docPr id="17" name="תמונה 17"/>
+            <wp:cNvGraphicFramePr>
+              <a:graphicFrameLocks xmlns:a="http://schemas.openxmlformats.org/drawingml/2006/main" noChangeAspect="1"/>
+            </wp:cNvGraphicFramePr>
+            <a:graphic xmlns:a="http://schemas.openxmlformats.org/drawingml/2006/main">
+              <a:graphicData uri="http://schemas.openxmlformats.org/drawingml/2006/picture">
+                <pic:pic xmlns:pic="http://schemas.openxmlformats.org/drawingml/2006/picture">
+                  <pic:nvPicPr>
+                    <pic:cNvPr id="0" name=""/>
+                    <pic:cNvPicPr/>
+                  </pic:nvPicPr>
+                  <pic:blipFill>
+                    <a:blip r:embed="rId22"/>
+                    <a:stretch>
+                      <a:fillRect/>
+                    </a:stretch>
+                  </pic:blipFill>
+                  <pic:spPr>
+                    <a:xfrm>
+                      <a:off x="0" y="0"/>
+                      <a:ext cx="5943600" cy="3509010"/>
+                    </a:xfrm>
+                    <a:prstGeom prst="rect">
+                      <a:avLst/>
+                    </a:prstGeom>
+                  </pic:spPr>
+                </pic:pic>
+              </a:graphicData>
+            </a:graphic>
+          </wp:inline>
+        </w:drawing>
+      </w:r>
+    </w:p>
+    <w:p>
+      <w:pPr>
+        <w:bidi/>
+      </w:pPr>
+      <w:r>
+        <w:rPr>
+          <w:rFonts w:hint="cs"/>
+          <w:rtl/>
+        </w:rPr>
+        <w:t xml:space="preserve">להלן גרף המייצג את השגיאות </w:t>
+      </w:r>
+      <w:r>
+        <w:t>Error 1, Error 2</w:t>
+      </w:r>
+      <w:r>
+        <w:rPr>
+          <w:rFonts w:hint="cs"/>
+          <w:rtl/>
+        </w:rPr>
+        <w:t xml:space="preserve"> בסקאלה לוגריטמית כתלות במספר האיטרציות</w:t>
+      </w:r>
+    </w:p>
+    <w:p>
+      <w:pPr>
+        <w:bidi/>
+        <w:rPr>
+          <w:rFonts w:hint="cs"/>
+          <w:rtl/>
+        </w:rPr>
+      </w:pPr>
+      <w:r>
+        <w:rPr>
+          <w:rFonts w:cs="Arial"/>
+          <w:rtl/>
+        </w:rPr>
+        <w:drawing>
+          <wp:inline distT="0" distB="0" distL="0" distR="0" wp14:anchorId="2D512BEC" wp14:editId="3722DB6A">
+            <wp:extent cx="5943600" cy="3184525"/>
+            <wp:effectExtent l="0" t="0" r="0" b="0"/>
+            <wp:docPr id="18" name="תמונה 18"/>
+            <wp:cNvGraphicFramePr>
+              <a:graphicFrameLocks xmlns:a="http://schemas.openxmlformats.org/drawingml/2006/main" noChangeAspect="1"/>
+            </wp:cNvGraphicFramePr>
+            <a:graphic xmlns:a="http://schemas.openxmlformats.org/drawingml/2006/main">
+              <a:graphicData uri="http://schemas.openxmlformats.org/drawingml/2006/picture">
+                <pic:pic xmlns:pic="http://schemas.openxmlformats.org/drawingml/2006/picture">
+                  <pic:nvPicPr>
+                    <pic:cNvPr id="0" name=""/>
+                    <pic:cNvPicPr/>
+                  </pic:nvPicPr>
+                  <pic:blipFill>
+                    <a:blip r:embed="rId23"/>
+                    <a:stretch>
+                      <a:fillRect/>
+                    </a:stretch>
+                  </pic:blipFill>
+                  <pic:spPr>
+                    <a:xfrm>
+                      <a:off x="0" y="0"/>
+                      <a:ext cx="5943600" cy="3184525"/>
+                    </a:xfrm>
+                    <a:prstGeom prst="rect">
+                      <a:avLst/>
+                    </a:prstGeom>
+                  </pic:spPr>
+                </pic:pic>
+              </a:graphicData>
+            </a:graphic>
+          </wp:inline>
+        </w:drawing>
+      </w:r>
+    </w:p>
+    <w:p>
+      <w:pPr>
+        <w:bidi/>
+        <w:rPr>
+          <w:rFonts w:hint="cs"/>
+          <w:rtl/>
+        </w:rPr>
+      </w:pPr>
+    </w:p>
+    <w:p>
+      <w:pPr>
+        <w:bidi/>
+        <w:rPr>
+          <w:rFonts w:hint="cs"/>
+          <w:rtl/>
+        </w:rPr>
+      </w:pPr>
+    </w:p>
+    <w:p>
+      <w:pPr>
+        <w:bidi/>
+        <w:rPr>
+          <w:rFonts w:hint="cs"/>
+          <w:rtl/>
+        </w:rPr>
+      </w:pPr>
+      <w:r>
+        <w:rPr>
+          <w:rFonts w:hint="cs"/>
+          <w:rtl/>
+        </w:rPr>
+        <w:lastRenderedPageBreak/>
+        <w:t>להלן השוואה בין המשערכים השונים</w:t>
+      </w:r>
+    </w:p>
+    <w:p>
+      <w:pPr>
+        <w:bidi/>
+        <w:rPr>
+          <w:rFonts w:hint="cs"/>
+          <w:rtl/>
+        </w:rPr>
+      </w:pPr>
+      <w:r>
+        <w:rPr>
+          <w:rFonts w:cs="Arial"/>
+          <w:rtl/>
+        </w:rPr>
+        <w:drawing>
+          <wp:inline distT="0" distB="0" distL="0" distR="0" wp14:anchorId="255A754F" wp14:editId="024EB784">
+            <wp:extent cx="5943600" cy="3265170"/>
+            <wp:effectExtent l="0" t="0" r="0" b="0"/>
+            <wp:docPr id="19" name="תמונה 19"/>
+            <wp:cNvGraphicFramePr>
+              <a:graphicFrameLocks xmlns:a="http://schemas.openxmlformats.org/drawingml/2006/main" noChangeAspect="1"/>
+            </wp:cNvGraphicFramePr>
+            <a:graphic xmlns:a="http://schemas.openxmlformats.org/drawingml/2006/main">
+              <a:graphicData uri="http://schemas.openxmlformats.org/drawingml/2006/picture">
+                <pic:pic xmlns:pic="http://schemas.openxmlformats.org/drawingml/2006/picture">
+                  <pic:nvPicPr>
+                    <pic:cNvPr id="0" name=""/>
+                    <pic:cNvPicPr/>
+                  </pic:nvPicPr>
+                  <pic:blipFill>
+                    <a:blip r:embed="rId24"/>
+                    <a:stretch>
+                      <a:fillRect/>
+                    </a:stretch>
+                  </pic:blipFill>
+                  <pic:spPr>
+                    <a:xfrm>
+                      <a:off x="0" y="0"/>
+                      <a:ext cx="5943600" cy="3265170"/>
+                    </a:xfrm>
+                    <a:prstGeom prst="rect">
+                      <a:avLst/>
+                    </a:prstGeom>
+                  </pic:spPr>
+                </pic:pic>
+              </a:graphicData>
+            </a:graphic>
+          </wp:inline>
+        </w:drawing>
+      </w:r>
+    </w:p>
+    <w:p>
+      <w:pPr>
+        <w:bidi/>
+        <w:rPr>
+          <w:rFonts w:hint="cs"/>
+          <w:rtl/>
+        </w:rPr>
+      </w:pPr>
+    </w:p>
+    <w:p>
+      <w:pPr>
+        <w:bidi/>
+        <w:rPr>
+          <w:rFonts w:hint="cs"/>
+          <w:rtl/>
+        </w:rPr>
+      </w:pPr>
+    </w:p>
+    <w:p>
+      <w:pPr>
+        <w:bidi/>
+        <w:rPr>
+          <w:rFonts w:hint="cs"/>
+          <w:rtl/>
+        </w:rPr>
+      </w:pPr>
+    </w:p>
+    <w:p>
+      <w:pPr>
+        <w:bidi/>
+        <w:rPr>
+          <w:rFonts w:hint="cs"/>
+          <w:rtl/>
+        </w:rPr>
+      </w:pPr>
+    </w:p>
+    <w:p>
+      <w:pPr>
+        <w:bidi/>
+        <w:rPr>
+          <w:rFonts w:hint="cs"/>
+          <w:rtl/>
+        </w:rPr>
+      </w:pPr>
+    </w:p>
+    <w:p>
+      <w:pPr>
+        <w:bidi/>
+        <w:rPr>
+          <w:rFonts w:hint="cs"/>
+          <w:rtl/>
+        </w:rPr>
+      </w:pPr>
+    </w:p>
+    <w:p>
+      <w:pPr>
+        <w:bidi/>
+        <w:rPr>
+          <w:rFonts w:hint="cs"/>
+          <w:rtl/>
+        </w:rPr>
+      </w:pPr>
+    </w:p>
+    <w:p>
+      <w:pPr>
+        <w:bidi/>
+        <w:rPr>
+          <w:rFonts w:hint="cs"/>
+          <w:rtl/>
+        </w:rPr>
+      </w:pPr>
+    </w:p>
+    <w:p>
+      <w:pPr>
+        <w:bidi/>
+        <w:rPr>
+          <w:rFonts w:hint="cs"/>
+          <w:rtl/>
+        </w:rPr>
+      </w:pPr>
+    </w:p>
+    <w:p>
+      <w:pPr>
+        <w:bidi/>
+        <w:rPr>
+          <w:rFonts w:hint="cs"/>
+          <w:rtl/>
+        </w:rPr>
+      </w:pPr>
+    </w:p>
+    <w:p>
+      <w:pPr>
+        <w:bidi/>
+        <w:rPr>
+          <w:rFonts w:hint="cs"/>
+          <w:rtl/>
+        </w:rPr>
+      </w:pPr>
+    </w:p>
+    <w:p>
+      <w:pPr>
+        <w:bidi/>
+        <w:rPr>
+          <w:rFonts w:hint="cs"/>
+          <w:rtl/>
+        </w:rPr>
+      </w:pPr>
+    </w:p>
+    <w:p>
+      <w:pPr>
+        <w:bidi/>
+        <w:rPr>
+          <w:rFonts w:hint="cs"/>
+          <w:rtl/>
+        </w:rPr>
+      </w:pPr>
+    </w:p>
+    <w:p>
+      <w:pPr>
+        <w:bidi/>
+        <w:rPr>
+          <w:rFonts w:hint="cs"/>
+          <w:rtl/>
+        </w:rPr>
+      </w:pPr>
+    </w:p>
+    <w:p>
+      <w:pPr>
+        <w:bidi/>
+      </w:pPr>
+      <w:r>
+        <w:rPr>
+          <w:rFonts w:hint="cs"/>
+          <w:rtl/>
+        </w:rPr>
+        <w:lastRenderedPageBreak/>
+        <w:t xml:space="preserve">להלן תמונת הערוץ האדום </w:t>
+      </w:r>
+      <w:r>
+        <w:rPr>
+          <w:rFonts w:hint="cs"/>
+          <w:rtl/>
+        </w:rPr>
+        <w:t>מהשניי</w:t>
+      </w:r>
+      <w:r>
+        <w:rPr>
+          <w:rFonts w:hint="eastAsia"/>
+          <w:rtl/>
+        </w:rPr>
+        <w:t>ה</w:t>
+      </w:r>
+      <w:r>
+        <w:rPr>
+          <w:rFonts w:hint="cs"/>
+          <w:rtl/>
+        </w:rPr>
+        <w:t xml:space="preserve"> ה-39 בסרטון ולידה התמונה לאחר הוספת רעש פואסוני עם </w:t>
+      </w:r>
+      <w:r>
+        <w:t>a=3</w:t>
+      </w:r>
+    </w:p>
+    <w:p>
+      <w:pPr>
+        <w:bidi/>
+      </w:pPr>
+      <w:r>
+        <w:rPr>
+          <w:rFonts w:cs="Arial"/>
+          <w:rtl/>
+        </w:rPr>
+        <w:drawing>
+          <wp:inline distT="0" distB="0" distL="0" distR="0" wp14:anchorId="2D9BBE8A" wp14:editId="7832B217">
+            <wp:extent cx="5943600" cy="1699895"/>
+            <wp:effectExtent l="0" t="0" r="0" b="0"/>
+            <wp:docPr id="20" name="תמונה 20"/>
+            <wp:cNvGraphicFramePr>
+              <a:graphicFrameLocks xmlns:a="http://schemas.openxmlformats.org/drawingml/2006/main" noChangeAspect="1"/>
+            </wp:cNvGraphicFramePr>
+            <a:graphic xmlns:a="http://schemas.openxmlformats.org/drawingml/2006/main">
+              <a:graphicData uri="http://schemas.openxmlformats.org/drawingml/2006/picture">
+                <pic:pic xmlns:pic="http://schemas.openxmlformats.org/drawingml/2006/picture">
+                  <pic:nvPicPr>
+                    <pic:cNvPr id="0" name=""/>
+                    <pic:cNvPicPr/>
+                  </pic:nvPicPr>
+                  <pic:blipFill>
+                    <a:blip r:embed="rId25"/>
+                    <a:stretch>
+                      <a:fillRect/>
+                    </a:stretch>
+                  </pic:blipFill>
+                  <pic:spPr>
+                    <a:xfrm>
+                      <a:off x="0" y="0"/>
+                      <a:ext cx="5943600" cy="1699895"/>
+                    </a:xfrm>
+                    <a:prstGeom prst="rect">
+                      <a:avLst/>
+                    </a:prstGeom>
+                  </pic:spPr>
+                </pic:pic>
+              </a:graphicData>
+            </a:graphic>
+          </wp:inline>
+        </w:drawing>
+      </w:r>
+    </w:p>
+    <w:p>
+      <w:pPr>
+        <w:bidi/>
+      </w:pPr>
+    </w:p>
+    <w:p>
+      <w:pPr>
+        <w:bidi/>
+        <w:rPr>
+          <w:rFonts w:hint="cs"/>
+          <w:rtl/>
+        </w:rPr>
+      </w:pPr>
+      <w:r>
+        <w:rPr>
+          <w:rFonts w:hint="cs"/>
+          <w:rtl/>
+        </w:rPr>
+        <w:t>להלן השוואה בין המשערכים השונים</w:t>
       </w:r>
       <w:bookmarkStart w:id="0" w:name="_GoBack"/>
       <w:bookmarkEnd w:id="0"/>
+    </w:p>
+    <w:p>
+      <w:pPr>
+        <w:bidi/>
+        <w:rPr>
+          <w:rtl/>
+        </w:rPr>
+      </w:pPr>
+      <w:r>
+        <w:rPr>
+          <w:rFonts w:cs="Arial"/>
+          <w:rtl/>
+        </w:rPr>
+        <w:drawing>
+          <wp:inline distT="0" distB="0" distL="0" distR="0" wp14:anchorId="6FEDCD9F" wp14:editId="6161138F">
+            <wp:extent cx="5943600" cy="3332480"/>
+            <wp:effectExtent l="0" t="0" r="0" b="1270"/>
+            <wp:docPr id="21" name="תמונה 21"/>
+            <wp:cNvGraphicFramePr>
+              <a:graphicFrameLocks xmlns:a="http://schemas.openxmlformats.org/drawingml/2006/main" noChangeAspect="1"/>
+            </wp:cNvGraphicFramePr>
+            <a:graphic xmlns:a="http://schemas.openxmlformats.org/drawingml/2006/main">
+              <a:graphicData uri="http://schemas.openxmlformats.org/drawingml/2006/picture">
+                <pic:pic xmlns:pic="http://schemas.openxmlformats.org/drawingml/2006/picture">
+                  <pic:nvPicPr>
+                    <pic:cNvPr id="0" name=""/>
+                    <pic:cNvPicPr/>
+                  </pic:nvPicPr>
+                  <pic:blipFill>
+                    <a:blip r:embed="rId26"/>
+                    <a:stretch>
+                      <a:fillRect/>
+                    </a:stretch>
+                  </pic:blipFill>
+                  <pic:spPr>
+                    <a:xfrm>
+                      <a:off x="0" y="0"/>
+                      <a:ext cx="5943600" cy="3332480"/>
+                    </a:xfrm>
+                    <a:prstGeom prst="rect">
+                      <a:avLst/>
+                    </a:prstGeom>
+                  </pic:spPr>
+                </pic:pic>
+              </a:graphicData>
+            </a:graphic>
+          </wp:inline>
+        </w:drawing>
+      </w:r>
     </w:p>
     <w:sectPr>
       <w:pgSz w:w="12240" w:h="15840"/>
